--- a/public/HafsaResume.docx
+++ b/public/HafsaResume.docx
@@ -200,6 +200,34 @@
                 <w:szCs w:val="28"/>
               </w:rPr>
               <w:t>u</w:t>
+            </w:r>
+            <w:r>
+              <w:rPr>
+                <w:sz w:val="28"/>
+                <w:szCs w:val="28"/>
+              </w:rPr>
+              <w:t xml:space="preserve"> </w:t>
+            </w:r>
+            <w:r>
+              <w:rPr>
+                <w:sz w:val="28"/>
+                <w:szCs w:val="28"/>
+              </w:rPr>
+              <w:t>(</w:t>
+            </w:r>
+            <w:r>
+              <w:rPr>
+                <w:sz w:val="22"/>
+                <w:szCs w:val="22"/>
+              </w:rPr>
+              <w:t>Open to Remote Opportunities Worldwide</w:t>
+            </w:r>
+            <w:r>
+              <w:rPr>
+                <w:sz w:val="28"/>
+                <w:szCs w:val="28"/>
+              </w:rPr>
+              <w:t>)</w:t>
             </w:r>
           </w:p>
           <w:bookmarkEnd w:id="1"/>
@@ -2019,7 +2047,6 @@
   <w:style w:type="character" w:default="1" w:styleId="DefaultParagraphFont">
     <w:name w:val="Default Paragraph Font"/>
     <w:uiPriority w:val="1"/>
-    <w:semiHidden/>
     <w:unhideWhenUsed/>
   </w:style>
   <w:style w:type="table" w:default="1" w:styleId="TableNormal">
